--- a/法令ファイル/民生委員及び児童委員表彰規則/民生委員及び児童委員表彰規則（昭和三十五年厚生省令第三十四号）.docx
+++ b/法令ファイル/民生委員及び児童委員表彰規則/民生委員及び児童委員表彰規則（昭和三十五年厚生省令第三十四号）.docx
@@ -147,6 +147,18 @@
       </w:r>
     </w:p>
     <w:p>
+      <w:pPr>
+        <w:pStyle w:val="Heading5"/>
+        <w:ind w:left="440"/>
+      </w:pPr>
+      <w:r>
+        <w:t>１</w:t>
+      </w:r>
+    </w:p>
+    <w:p>
+      <w:pPr>
+        <w:ind w:left="440"/>
+      </w:pPr>
       <w:r>
         <w:t>この省令は、公布の日から施行する。</w:t>
       </w:r>
@@ -178,7 +190,7 @@
         <w:pStyle w:val="Heading1"/>
       </w:pPr>
       <w:r>
-        <w:t>附　則（平成七年二月二七日厚生省令第五号）</w:t>
+        <w:t>附則（平成七年二月二七日厚生省令第五号）</w:t>
       </w:r>
     </w:p>
     <w:p>
@@ -196,7 +208,7 @@
         <w:pStyle w:val="Heading1"/>
       </w:pPr>
       <w:r>
-        <w:t>附　則（平成一二年三月二四日厚生省令第三四号）</w:t>
+        <w:t>附則（平成一二年三月二四日厚生省令第三四号）</w:t>
       </w:r>
     </w:p>
     <w:p>
@@ -214,10 +226,22 @@
         <w:pStyle w:val="Heading1"/>
       </w:pPr>
       <w:r>
-        <w:t>附　則（平成一二年一〇月二〇日厚生省令第一二七号）</w:t>
+        <w:t>附則（平成一二年一〇月二〇日厚生省令第一二七号）</w:t>
       </w:r>
     </w:p>
     <w:p>
+      <w:pPr>
+        <w:pStyle w:val="Heading5"/>
+        <w:ind w:left="440"/>
+      </w:pPr>
+      <w:r>
+        <w:t>１</w:t>
+      </w:r>
+    </w:p>
+    <w:p>
+      <w:pPr>
+        <w:ind w:left="440"/>
+      </w:pPr>
       <w:r>
         <w:t>この省令は、内閣法の一部を改正する法律（平成十一年法律第八十八号）の施行の日（平成十三年一月六日）から施行する。</w:t>
       </w:r>
@@ -232,7 +256,7 @@
         <w:pStyle w:val="Heading1"/>
       </w:pPr>
       <w:r>
-        <w:t>附　則（平成一七年四月一日厚生労働省令第七五号）</w:t>
+        <w:t>附則（平成一七年四月一日厚生労働省令第七五号）</w:t>
       </w:r>
     </w:p>
     <w:p>
@@ -268,7 +292,7 @@
     </w:pPr>
     <w:r>
       <w:tab/>
-      <w:t>WeGov v0.1 - FTS141</w:t>
+      <w:t>WeGov v0.2 - FTS141</w:t>
     </w:r>
   </w:p>
 </w:ftr>
